--- a/project_report_doc.docx
+++ b/project_report_doc.docx
@@ -5,23 +5,167 @@
     <w:p>
       <w:pPr>
         <w:rPr>
-          <w:sz w:val="32"/>
-          <w:szCs w:val="32"/>
-        </w:rPr>
-      </w:pPr>
-      <w:r>
-        <w:rPr>
-          <w:sz w:val="32"/>
-          <w:szCs w:val="32"/>
+          <w:sz w:val="36"/>
+          <w:szCs w:val="36"/>
+        </w:rPr>
+      </w:pPr>
+      <w:r>
+        <w:rPr>
+          <w:sz w:val="36"/>
+          <w:szCs w:val="36"/>
         </w:rPr>
         <w:t xml:space="preserve"> Project Report – Portfolio Optimizer</w:t>
       </w:r>
     </w:p>
     <w:p>
       <w:pPr>
-        <w:rPr>
-          <w:sz w:val="32"/>
-          <w:szCs w:val="32"/>
+        <w:pStyle w:val="ListParagraph"/>
+        <w:jc w:val="right"/>
+        <w:rPr>
+          <w:sz w:val="26"/>
+          <w:szCs w:val="26"/>
+        </w:rPr>
+      </w:pPr>
+      <w:r>
+        <w:rPr>
+          <w:sz w:val="26"/>
+          <w:szCs w:val="26"/>
+        </w:rPr>
+        <w:t xml:space="preserve">- </w:t>
+      </w:r>
+      <w:r>
+        <w:rPr>
+          <w:sz w:val="26"/>
+          <w:szCs w:val="26"/>
+        </w:rPr>
+        <w:t>Ojas Sameer Raverkar</w:t>
+      </w:r>
+    </w:p>
+    <w:p>
+      <w:pPr>
+        <w:pStyle w:val="ListParagraph"/>
+        <w:jc w:val="center"/>
+        <w:rPr>
+          <w:sz w:val="26"/>
+          <w:szCs w:val="26"/>
+        </w:rPr>
+      </w:pPr>
+    </w:p>
+    <w:p>
+      <w:pPr>
+        <w:rPr>
+          <w:sz w:val="24"/>
+          <w:szCs w:val="24"/>
+        </w:rPr>
+      </w:pPr>
+      <w:r>
+        <w:rPr>
+          <w:sz w:val="24"/>
+          <w:szCs w:val="24"/>
+        </w:rPr>
+        <w:t xml:space="preserve">Website - </w:t>
+      </w:r>
+      <w:hyperlink r:id="rId5" w:history="1">
+        <w:r>
+          <w:rPr>
+            <w:rStyle w:val="Hyperlink"/>
+            <w:sz w:val="24"/>
+            <w:szCs w:val="24"/>
+          </w:rPr>
+          <w:t>https://montecarloportop.</w:t>
+        </w:r>
+        <w:r>
+          <w:rPr>
+            <w:rStyle w:val="Hyperlink"/>
+            <w:sz w:val="24"/>
+            <w:szCs w:val="24"/>
+          </w:rPr>
+          <w:t>s</w:t>
+        </w:r>
+        <w:r>
+          <w:rPr>
+            <w:rStyle w:val="Hyperlink"/>
+            <w:sz w:val="24"/>
+            <w:szCs w:val="24"/>
+          </w:rPr>
+          <w:t>treamlit.app</w:t>
+        </w:r>
+      </w:hyperlink>
+    </w:p>
+    <w:p>
+      <w:pPr>
+        <w:rPr>
+          <w:sz w:val="24"/>
+          <w:szCs w:val="24"/>
+        </w:rPr>
+      </w:pPr>
+      <w:r>
+        <w:rPr>
+          <w:sz w:val="24"/>
+          <w:szCs w:val="24"/>
+        </w:rPr>
+        <w:t xml:space="preserve">GitHub Repository - </w:t>
+      </w:r>
+      <w:hyperlink r:id="rId6" w:history="1">
+        <w:r>
+          <w:rPr>
+            <w:rStyle w:val="Hyperlink"/>
+            <w:sz w:val="24"/>
+            <w:szCs w:val="24"/>
+          </w:rPr>
+          <w:t>https://github.com/ojasraverkar/portfolio_optimiser</w:t>
+        </w:r>
+      </w:hyperlink>
+    </w:p>
+    <w:p>
+      <w:pPr>
+        <w:rPr>
+          <w:sz w:val="24"/>
+          <w:szCs w:val="24"/>
+        </w:rPr>
+      </w:pPr>
+    </w:p>
+    <w:p>
+      <w:pPr>
+        <w:rPr>
+          <w:sz w:val="24"/>
+          <w:szCs w:val="24"/>
+        </w:rPr>
+      </w:pPr>
+    </w:p>
+    <w:p>
+      <w:pPr>
+        <w:rPr>
+          <w:sz w:val="24"/>
+          <w:szCs w:val="24"/>
+        </w:rPr>
+      </w:pPr>
+    </w:p>
+    <w:p>
+      <w:pPr>
+        <w:pStyle w:val="ListParagraph"/>
+        <w:numPr>
+          <w:ilvl w:val="0"/>
+          <w:numId w:val="4"/>
+        </w:numPr>
+        <w:rPr>
+          <w:sz w:val="28"/>
+          <w:szCs w:val="28"/>
+        </w:rPr>
+      </w:pPr>
+      <w:r>
+        <w:rPr>
+          <w:sz w:val="28"/>
+          <w:szCs w:val="28"/>
+        </w:rPr>
+        <w:t>Summary and Foreword</w:t>
+      </w:r>
+    </w:p>
+    <w:p>
+      <w:pPr>
+        <w:rPr>
+          <w:sz w:val="28"/>
+          <w:szCs w:val="28"/>
         </w:rPr>
       </w:pPr>
     </w:p>
@@ -66,7 +210,14 @@
           <w:sz w:val="24"/>
           <w:szCs w:val="24"/>
         </w:rPr>
-        <w:t>, all while keeping the risk under check</w:t>
+        <w:t>,</w:t>
+      </w:r>
+      <w:r>
+        <w:rPr>
+          <w:sz w:val="24"/>
+          <w:szCs w:val="24"/>
+        </w:rPr>
+        <w:t xml:space="preserve"> for a given level of risk</w:t>
       </w:r>
       <w:r>
         <w:rPr>
@@ -117,22 +268,7 @@
           <w:sz w:val="24"/>
           <w:szCs w:val="24"/>
         </w:rPr>
-        <w:t xml:space="preserve">An interesting analogy is to fill your suitcase with most useful items while keeping the weight in limit. </w:t>
-      </w:r>
-    </w:p>
-    <w:p>
-      <w:pPr>
-        <w:rPr>
-          <w:sz w:val="24"/>
-          <w:szCs w:val="24"/>
-        </w:rPr>
-      </w:pPr>
-      <w:r>
-        <w:rPr>
-          <w:sz w:val="24"/>
-          <w:szCs w:val="24"/>
-        </w:rPr>
-        <w:t>Following is the python code. You can follow along with the attached comments, explaining all the ‘why’ part in most cases. My attempt will be to create a reader friendly project walk-through with proper comments and logic explanations.</w:t>
+        <w:t>An interesting analogy is to fill your suitcase with most useful items while keeping the weight in limit. My attempt will be to create a reader friendly project walk-through with proper comments and logic explanations.</w:t>
       </w:r>
     </w:p>
     <w:p>
@@ -160,11 +296,889 @@
     </w:p>
     <w:p>
       <w:pPr>
-        <w:rPr>
-          <w:sz w:val="24"/>
-          <w:szCs w:val="24"/>
-        </w:rPr>
-      </w:pPr>
+        <w:ind w:left="360"/>
+        <w:rPr>
+          <w:sz w:val="28"/>
+          <w:szCs w:val="28"/>
+        </w:rPr>
+      </w:pPr>
+    </w:p>
+    <w:p>
+      <w:pPr>
+        <w:rPr>
+          <w:sz w:val="28"/>
+          <w:szCs w:val="28"/>
+        </w:rPr>
+      </w:pPr>
+    </w:p>
+    <w:p>
+      <w:pPr>
+        <w:pStyle w:val="ListParagraph"/>
+        <w:numPr>
+          <w:ilvl w:val="0"/>
+          <w:numId w:val="4"/>
+        </w:numPr>
+        <w:rPr>
+          <w:sz w:val="28"/>
+          <w:szCs w:val="28"/>
+        </w:rPr>
+      </w:pPr>
+      <w:r>
+        <w:rPr>
+          <w:sz w:val="28"/>
+          <w:szCs w:val="28"/>
+        </w:rPr>
+        <w:lastRenderedPageBreak/>
+        <w:t>Problem Statement</w:t>
+      </w:r>
+    </w:p>
+    <w:p>
+      <w:pPr>
+        <w:rPr>
+          <w:sz w:val="24"/>
+          <w:szCs w:val="24"/>
+        </w:rPr>
+      </w:pPr>
+    </w:p>
+    <w:p>
+      <w:pPr>
+        <w:rPr>
+          <w:sz w:val="24"/>
+          <w:szCs w:val="24"/>
+        </w:rPr>
+      </w:pPr>
+      <w:r>
+        <w:rPr>
+          <w:sz w:val="24"/>
+          <w:szCs w:val="24"/>
+        </w:rPr>
+        <w:t>For any investor, new or seasoned, a challenging problem arises after picking his winning lineup. The dilemma is how to prioritise stocks and allocate capital amongst them to maximise return while managing risk. Manually estimating this carries a different risk and is a complex, time-consuming process.</w:t>
+      </w:r>
+    </w:p>
+    <w:p>
+      <w:pPr>
+        <w:rPr>
+          <w:sz w:val="24"/>
+          <w:szCs w:val="24"/>
+        </w:rPr>
+      </w:pPr>
+    </w:p>
+    <w:p>
+      <w:pPr>
+        <w:rPr>
+          <w:sz w:val="24"/>
+          <w:szCs w:val="24"/>
+        </w:rPr>
+      </w:pPr>
+    </w:p>
+    <w:p>
+      <w:pPr>
+        <w:pStyle w:val="ListParagraph"/>
+        <w:numPr>
+          <w:ilvl w:val="0"/>
+          <w:numId w:val="4"/>
+        </w:numPr>
+        <w:rPr>
+          <w:sz w:val="28"/>
+          <w:szCs w:val="28"/>
+        </w:rPr>
+      </w:pPr>
+      <w:r>
+        <w:rPr>
+          <w:sz w:val="28"/>
+          <w:szCs w:val="28"/>
+        </w:rPr>
+        <w:t>Objective</w:t>
+      </w:r>
+    </w:p>
+    <w:p>
+      <w:pPr>
+        <w:rPr>
+          <w:sz w:val="24"/>
+          <w:szCs w:val="24"/>
+        </w:rPr>
+      </w:pPr>
+    </w:p>
+    <w:p>
+      <w:pPr>
+        <w:rPr>
+          <w:sz w:val="24"/>
+          <w:szCs w:val="24"/>
+        </w:rPr>
+      </w:pPr>
+      <w:r>
+        <w:rPr>
+          <w:sz w:val="24"/>
+          <w:szCs w:val="24"/>
+        </w:rPr>
+        <w:t xml:space="preserve">Therefore, the objective of this project is to create a simple tool, based and driven by historical data of stocks which solves the capital allocation of problems. </w:t>
+      </w:r>
+      <w:r>
+        <w:rPr>
+          <w:sz w:val="24"/>
+          <w:szCs w:val="24"/>
+        </w:rPr>
+        <w:t>Our aim is to automate the process of finding an optimal portfolio based on the fetched historical data. This includes assigning accurate* weights to each security and allowing users to customize the input.</w:t>
+      </w:r>
+    </w:p>
+    <w:p>
+      <w:pPr>
+        <w:rPr>
+          <w:sz w:val="24"/>
+          <w:szCs w:val="24"/>
+        </w:rPr>
+      </w:pPr>
+    </w:p>
+    <w:p>
+      <w:pPr>
+        <w:rPr>
+          <w:sz w:val="24"/>
+          <w:szCs w:val="24"/>
+        </w:rPr>
+      </w:pPr>
+    </w:p>
+    <w:p>
+      <w:pPr>
+        <w:pStyle w:val="ListParagraph"/>
+        <w:numPr>
+          <w:ilvl w:val="0"/>
+          <w:numId w:val="4"/>
+        </w:numPr>
+        <w:rPr>
+          <w:sz w:val="28"/>
+          <w:szCs w:val="28"/>
+        </w:rPr>
+      </w:pPr>
+      <w:r>
+        <w:rPr>
+          <w:sz w:val="28"/>
+          <w:szCs w:val="28"/>
+        </w:rPr>
+        <w:t>Methodology</w:t>
+      </w:r>
+    </w:p>
+    <w:p>
+      <w:pPr>
+        <w:rPr>
+          <w:sz w:val="28"/>
+          <w:szCs w:val="28"/>
+        </w:rPr>
+      </w:pPr>
+    </w:p>
+    <w:p>
+      <w:pPr>
+        <w:pStyle w:val="ListParagraph"/>
+        <w:numPr>
+          <w:ilvl w:val="1"/>
+          <w:numId w:val="4"/>
+        </w:numPr>
+        <w:rPr>
+          <w:sz w:val="28"/>
+          <w:szCs w:val="28"/>
+        </w:rPr>
+      </w:pPr>
+      <w:r>
+        <w:rPr>
+          <w:sz w:val="28"/>
+          <w:szCs w:val="28"/>
+        </w:rPr>
+        <w:t xml:space="preserve">   </w:t>
+      </w:r>
+      <w:r>
+        <w:rPr>
+          <w:sz w:val="28"/>
+          <w:szCs w:val="28"/>
+        </w:rPr>
+        <w:t>Modern Portfolio Theory</w:t>
+      </w:r>
+    </w:p>
+    <w:p>
+      <w:pPr>
+        <w:pStyle w:val="ListParagraph"/>
+        <w:rPr>
+          <w:sz w:val="24"/>
+          <w:szCs w:val="24"/>
+        </w:rPr>
+      </w:pPr>
+    </w:p>
+    <w:p>
+      <w:pPr>
+        <w:pStyle w:val="ListParagraph"/>
+        <w:rPr>
+          <w:sz w:val="24"/>
+          <w:szCs w:val="24"/>
+        </w:rPr>
+      </w:pPr>
+      <w:r>
+        <w:rPr>
+          <w:sz w:val="24"/>
+          <w:szCs w:val="24"/>
+        </w:rPr>
+        <w:t xml:space="preserve">The financial model is built on principles of Modern Portfolio Theory, developed by Harry Markowitz. The core idea of this theory is that an assets risk ad return should always be viewed together, as if they are metaphorically married. The theory uses statistical methods to </w:t>
+      </w:r>
+      <w:r>
+        <w:rPr>
+          <w:sz w:val="24"/>
+          <w:szCs w:val="24"/>
+        </w:rPr>
+        <w:t xml:space="preserve">construct diversified portfolios. </w:t>
+      </w:r>
+    </w:p>
+    <w:p>
+      <w:pPr>
+        <w:rPr>
+          <w:sz w:val="28"/>
+          <w:szCs w:val="28"/>
+        </w:rPr>
+      </w:pPr>
+    </w:p>
+    <w:p>
+      <w:pPr>
+        <w:pStyle w:val="ListParagraph"/>
+        <w:numPr>
+          <w:ilvl w:val="1"/>
+          <w:numId w:val="4"/>
+        </w:numPr>
+        <w:rPr>
+          <w:sz w:val="28"/>
+          <w:szCs w:val="28"/>
+        </w:rPr>
+      </w:pPr>
+      <w:r>
+        <w:rPr>
+          <w:sz w:val="28"/>
+          <w:szCs w:val="28"/>
+        </w:rPr>
+        <w:t xml:space="preserve">   </w:t>
+      </w:r>
+      <w:r>
+        <w:rPr>
+          <w:sz w:val="28"/>
+          <w:szCs w:val="28"/>
+        </w:rPr>
+        <w:t>Monte Carlo Simulation</w:t>
+      </w:r>
+    </w:p>
+    <w:p>
+      <w:pPr>
+        <w:pStyle w:val="ListParagraph"/>
+        <w:rPr>
+          <w:sz w:val="24"/>
+          <w:szCs w:val="24"/>
+        </w:rPr>
+      </w:pPr>
+    </w:p>
+    <w:p>
+      <w:pPr>
+        <w:pStyle w:val="ListParagraph"/>
+        <w:rPr>
+          <w:sz w:val="24"/>
+          <w:szCs w:val="24"/>
+        </w:rPr>
+      </w:pPr>
+      <w:r>
+        <w:rPr>
+          <w:sz w:val="24"/>
+          <w:szCs w:val="24"/>
+        </w:rPr>
+        <w:t xml:space="preserve">To find the optimal portfolio from a sea of portfolio, a Monte Carlo simulation is employed, which includes generation of thousands of random portfolio weights and calculating the total expected annualized returns and volatility. </w:t>
+      </w:r>
+    </w:p>
+    <w:p>
+      <w:pPr>
+        <w:rPr>
+          <w:sz w:val="24"/>
+          <w:szCs w:val="24"/>
+        </w:rPr>
+      </w:pPr>
+    </w:p>
+    <w:p>
+      <w:pPr>
+        <w:rPr>
+          <w:sz w:val="24"/>
+          <w:szCs w:val="24"/>
+        </w:rPr>
+      </w:pPr>
+    </w:p>
+    <w:p>
+      <w:pPr>
+        <w:rPr>
+          <w:sz w:val="24"/>
+          <w:szCs w:val="24"/>
+        </w:rPr>
+      </w:pPr>
+    </w:p>
+    <w:p>
+      <w:pPr>
+        <w:pStyle w:val="ListParagraph"/>
+        <w:numPr>
+          <w:ilvl w:val="1"/>
+          <w:numId w:val="4"/>
+        </w:numPr>
+        <w:rPr>
+          <w:sz w:val="28"/>
+          <w:szCs w:val="28"/>
+        </w:rPr>
+      </w:pPr>
+      <w:r>
+        <w:rPr>
+          <w:sz w:val="28"/>
+          <w:szCs w:val="28"/>
+        </w:rPr>
+        <w:lastRenderedPageBreak/>
+        <w:t xml:space="preserve">   </w:t>
+      </w:r>
+      <w:r>
+        <w:rPr>
+          <w:sz w:val="28"/>
+          <w:szCs w:val="28"/>
+        </w:rPr>
+        <w:tab/>
+      </w:r>
+      <w:r>
+        <w:rPr>
+          <w:sz w:val="28"/>
+          <w:szCs w:val="28"/>
+        </w:rPr>
+        <w:t>Sharpe Ratio</w:t>
+      </w:r>
+    </w:p>
+    <w:p>
+      <w:pPr>
+        <w:pStyle w:val="ListParagraph"/>
+        <w:rPr>
+          <w:sz w:val="24"/>
+          <w:szCs w:val="24"/>
+        </w:rPr>
+      </w:pPr>
+    </w:p>
+    <w:p>
+      <w:pPr>
+        <w:pStyle w:val="ListParagraph"/>
+        <w:rPr>
+          <w:sz w:val="24"/>
+          <w:szCs w:val="24"/>
+        </w:rPr>
+      </w:pPr>
+      <w:r>
+        <w:rPr>
+          <w:sz w:val="24"/>
+          <w:szCs w:val="24"/>
+        </w:rPr>
+        <w:t>To identify the best portfolio out of the generated portfolios, we employ a formula which measures the risk adjusted returns of a security. Its states as:</w:t>
+      </w:r>
+    </w:p>
+    <w:p>
+      <w:pPr>
+        <w:pStyle w:val="ListParagraph"/>
+        <w:rPr>
+          <w:sz w:val="24"/>
+          <w:szCs w:val="24"/>
+        </w:rPr>
+      </w:pPr>
+    </w:p>
+    <w:p>
+      <w:pPr>
+        <w:pStyle w:val="ListParagraph"/>
+        <w:rPr>
+          <w:sz w:val="24"/>
+          <w:szCs w:val="24"/>
+        </w:rPr>
+      </w:pPr>
+      <w:r>
+        <w:rPr>
+          <w:sz w:val="24"/>
+          <w:szCs w:val="24"/>
+        </w:rPr>
+        <w:t>[</w:t>
+      </w:r>
+      <w:r>
+        <w:rPr>
+          <w:sz w:val="24"/>
+          <w:szCs w:val="24"/>
+        </w:rPr>
+        <w:t xml:space="preserve">Sharpe Ratio = (Portfolio Return - Risk-Free Rate) / Portfolio </w:t>
+      </w:r>
+      <w:r>
+        <w:rPr>
+          <w:sz w:val="24"/>
+          <w:szCs w:val="24"/>
+        </w:rPr>
+        <w:t>Volatility</w:t>
+      </w:r>
+      <w:r>
+        <w:rPr>
+          <w:sz w:val="24"/>
+          <w:szCs w:val="24"/>
+        </w:rPr>
+        <w:t>]</w:t>
+      </w:r>
+    </w:p>
+    <w:p>
+      <w:pPr>
+        <w:pStyle w:val="ListParagraph"/>
+        <w:rPr>
+          <w:sz w:val="24"/>
+          <w:szCs w:val="24"/>
+        </w:rPr>
+      </w:pPr>
+    </w:p>
+    <w:p>
+      <w:pPr>
+        <w:pStyle w:val="ListParagraph"/>
+        <w:rPr>
+          <w:sz w:val="24"/>
+          <w:szCs w:val="24"/>
+        </w:rPr>
+      </w:pPr>
+      <w:r>
+        <w:rPr>
+          <w:sz w:val="24"/>
+          <w:szCs w:val="24"/>
+        </w:rPr>
+        <w:t>The portfolio with the highest Sharpe ratio is considered to be the most efficient as it provides the highest return per unit of risk taken.</w:t>
+      </w:r>
+    </w:p>
+    <w:p>
+      <w:pPr>
+        <w:rPr>
+          <w:sz w:val="24"/>
+          <w:szCs w:val="24"/>
+        </w:rPr>
+      </w:pPr>
+    </w:p>
+    <w:p>
+      <w:pPr>
+        <w:rPr>
+          <w:sz w:val="24"/>
+          <w:szCs w:val="24"/>
+        </w:rPr>
+      </w:pPr>
+    </w:p>
+    <w:p>
+      <w:pPr>
+        <w:pStyle w:val="ListParagraph"/>
+        <w:numPr>
+          <w:ilvl w:val="0"/>
+          <w:numId w:val="4"/>
+        </w:numPr>
+        <w:rPr>
+          <w:sz w:val="28"/>
+          <w:szCs w:val="28"/>
+        </w:rPr>
+      </w:pPr>
+      <w:r>
+        <w:rPr>
+          <w:sz w:val="28"/>
+          <w:szCs w:val="28"/>
+        </w:rPr>
+        <w:t>Tech Stack</w:t>
+      </w:r>
+    </w:p>
+    <w:p>
+      <w:pPr>
+        <w:pStyle w:val="ListParagraph"/>
+        <w:rPr>
+          <w:sz w:val="24"/>
+          <w:szCs w:val="24"/>
+        </w:rPr>
+      </w:pPr>
+    </w:p>
+    <w:p>
+      <w:pPr>
+        <w:pStyle w:val="ListParagraph"/>
+        <w:numPr>
+          <w:ilvl w:val="0"/>
+          <w:numId w:val="5"/>
+        </w:numPr>
+        <w:rPr>
+          <w:sz w:val="24"/>
+          <w:szCs w:val="24"/>
+        </w:rPr>
+      </w:pPr>
+      <w:r>
+        <w:rPr>
+          <w:sz w:val="24"/>
+          <w:szCs w:val="24"/>
+        </w:rPr>
+        <w:t>Programming Language – Python</w:t>
+      </w:r>
+    </w:p>
+    <w:p>
+      <w:pPr>
+        <w:pStyle w:val="ListParagraph"/>
+        <w:numPr>
+          <w:ilvl w:val="0"/>
+          <w:numId w:val="5"/>
+        </w:numPr>
+        <w:rPr>
+          <w:sz w:val="24"/>
+          <w:szCs w:val="24"/>
+        </w:rPr>
+      </w:pPr>
+      <w:r>
+        <w:rPr>
+          <w:sz w:val="24"/>
+          <w:szCs w:val="24"/>
+        </w:rPr>
+        <w:t>Data Handling and Processing – NumPy and Pandas libraries</w:t>
+      </w:r>
+    </w:p>
+    <w:p>
+      <w:pPr>
+        <w:pStyle w:val="ListParagraph"/>
+        <w:numPr>
+          <w:ilvl w:val="0"/>
+          <w:numId w:val="5"/>
+        </w:numPr>
+        <w:rPr>
+          <w:sz w:val="24"/>
+          <w:szCs w:val="24"/>
+        </w:rPr>
+      </w:pPr>
+      <w:r>
+        <w:rPr>
+          <w:sz w:val="24"/>
+          <w:szCs w:val="24"/>
+        </w:rPr>
+        <w:t>Data Acquisition – yfinance (Yahoo finance library)</w:t>
+      </w:r>
+    </w:p>
+    <w:p>
+      <w:pPr>
+        <w:pStyle w:val="ListParagraph"/>
+        <w:numPr>
+          <w:ilvl w:val="0"/>
+          <w:numId w:val="5"/>
+        </w:numPr>
+        <w:rPr>
+          <w:sz w:val="24"/>
+          <w:szCs w:val="24"/>
+        </w:rPr>
+      </w:pPr>
+      <w:r>
+        <w:rPr>
+          <w:sz w:val="24"/>
+          <w:szCs w:val="24"/>
+        </w:rPr>
+        <w:t>Data Visualization – Matplotlib</w:t>
+      </w:r>
+    </w:p>
+    <w:p>
+      <w:pPr>
+        <w:pStyle w:val="ListParagraph"/>
+        <w:numPr>
+          <w:ilvl w:val="0"/>
+          <w:numId w:val="5"/>
+        </w:numPr>
+        <w:rPr>
+          <w:sz w:val="24"/>
+          <w:szCs w:val="24"/>
+        </w:rPr>
+      </w:pPr>
+      <w:r>
+        <w:rPr>
+          <w:sz w:val="24"/>
+          <w:szCs w:val="24"/>
+        </w:rPr>
+        <w:t>Web deployment – Streamlit</w:t>
+      </w:r>
+    </w:p>
+    <w:p>
+      <w:pPr>
+        <w:rPr>
+          <w:sz w:val="24"/>
+          <w:szCs w:val="24"/>
+        </w:rPr>
+      </w:pPr>
+    </w:p>
+    <w:p>
+      <w:pPr>
+        <w:rPr>
+          <w:sz w:val="24"/>
+          <w:szCs w:val="24"/>
+        </w:rPr>
+      </w:pPr>
+    </w:p>
+    <w:p>
+      <w:pPr>
+        <w:pStyle w:val="ListParagraph"/>
+        <w:numPr>
+          <w:ilvl w:val="0"/>
+          <w:numId w:val="4"/>
+        </w:numPr>
+        <w:rPr>
+          <w:sz w:val="28"/>
+          <w:szCs w:val="28"/>
+        </w:rPr>
+      </w:pPr>
+      <w:r>
+        <w:rPr>
+          <w:sz w:val="28"/>
+          <w:szCs w:val="28"/>
+        </w:rPr>
+        <w:t>Implementation</w:t>
+      </w:r>
+    </w:p>
+    <w:p>
+      <w:pPr>
+        <w:rPr>
+          <w:sz w:val="24"/>
+          <w:szCs w:val="24"/>
+        </w:rPr>
+      </w:pPr>
+    </w:p>
+    <w:p>
+      <w:pPr>
+        <w:rPr>
+          <w:sz w:val="24"/>
+          <w:szCs w:val="24"/>
+        </w:rPr>
+      </w:pPr>
+      <w:r>
+        <w:rPr>
+          <w:sz w:val="24"/>
+          <w:szCs w:val="24"/>
+        </w:rPr>
+        <w:t xml:space="preserve">The </w:t>
+      </w:r>
+      <w:r>
+        <w:rPr>
+          <w:sz w:val="24"/>
+          <w:szCs w:val="24"/>
+        </w:rPr>
+        <w:t xml:space="preserve">model </w:t>
+      </w:r>
+      <w:r>
+        <w:rPr>
+          <w:sz w:val="24"/>
+          <w:szCs w:val="24"/>
+        </w:rPr>
+        <w:t xml:space="preserve">fetches historical price data (specifically ‘Close’ column) </w:t>
+      </w:r>
+      <w:r>
+        <w:rPr>
+          <w:sz w:val="24"/>
+          <w:szCs w:val="24"/>
+        </w:rPr>
+        <w:t>and calculates logarithmic returns which is a standard for financial time-series analysis due to its additive properties over a time period. Data is then cleaned by dropping missing values or posing invalid symbol errors.</w:t>
+      </w:r>
+    </w:p>
+    <w:p>
+      <w:pPr>
+        <w:rPr>
+          <w:sz w:val="24"/>
+          <w:szCs w:val="24"/>
+        </w:rPr>
+      </w:pPr>
+      <w:r>
+        <w:rPr>
+          <w:sz w:val="24"/>
+          <w:szCs w:val="24"/>
+        </w:rPr>
+        <w:t xml:space="preserve">The ‘port_op’ function is the heart of the financial model, which simulated the Monte Carlo method. </w:t>
+      </w:r>
+      <w:r>
+        <w:rPr>
+          <w:sz w:val="24"/>
+          <w:szCs w:val="24"/>
+        </w:rPr>
+        <w:t xml:space="preserve"> </w:t>
+      </w:r>
+      <w:r>
+        <w:rPr>
+          <w:sz w:val="24"/>
+          <w:szCs w:val="24"/>
+        </w:rPr>
+        <w:t xml:space="preserve">It calculates the annualized mean returns and covariance matrix from the logarithmic returns. </w:t>
+      </w:r>
+    </w:p>
+    <w:p>
+      <w:pPr>
+        <w:rPr>
+          <w:sz w:val="24"/>
+          <w:szCs w:val="24"/>
+        </w:rPr>
+      </w:pPr>
+      <w:r>
+        <w:rPr>
+          <w:sz w:val="24"/>
+          <w:szCs w:val="24"/>
+        </w:rPr>
+        <w:t xml:space="preserve">The frontend is a simple bit of code done using Streamlit, whose features include a interactive sidebar for user inputs and results are presented in a clean table on the main page. </w:t>
+      </w:r>
+    </w:p>
+    <w:p>
+      <w:pPr>
+        <w:rPr>
+          <w:sz w:val="24"/>
+          <w:szCs w:val="24"/>
+        </w:rPr>
+      </w:pPr>
+    </w:p>
+    <w:p>
+      <w:pPr>
+        <w:rPr>
+          <w:sz w:val="24"/>
+          <w:szCs w:val="24"/>
+        </w:rPr>
+      </w:pPr>
+    </w:p>
+    <w:p>
+      <w:pPr>
+        <w:rPr>
+          <w:sz w:val="24"/>
+          <w:szCs w:val="24"/>
+        </w:rPr>
+      </w:pPr>
+    </w:p>
+    <w:p>
+      <w:pPr>
+        <w:rPr>
+          <w:sz w:val="24"/>
+          <w:szCs w:val="24"/>
+        </w:rPr>
+      </w:pPr>
+    </w:p>
+    <w:p>
+      <w:pPr>
+        <w:pStyle w:val="ListParagraph"/>
+        <w:numPr>
+          <w:ilvl w:val="0"/>
+          <w:numId w:val="4"/>
+        </w:numPr>
+        <w:rPr>
+          <w:sz w:val="28"/>
+          <w:szCs w:val="28"/>
+        </w:rPr>
+      </w:pPr>
+      <w:r>
+        <w:rPr>
+          <w:sz w:val="28"/>
+          <w:szCs w:val="28"/>
+        </w:rPr>
+        <w:lastRenderedPageBreak/>
+        <w:t>Conclusion and Future plans</w:t>
+      </w:r>
+    </w:p>
+    <w:p>
+      <w:pPr>
+        <w:rPr>
+          <w:sz w:val="24"/>
+          <w:szCs w:val="24"/>
+        </w:rPr>
+      </w:pPr>
+    </w:p>
+    <w:p>
+      <w:pPr>
+        <w:rPr>
+          <w:sz w:val="24"/>
+          <w:szCs w:val="24"/>
+        </w:rPr>
+      </w:pPr>
+      <w:r>
+        <w:rPr>
+          <w:sz w:val="24"/>
+          <w:szCs w:val="24"/>
+        </w:rPr>
+        <w:t>Th</w:t>
+      </w:r>
+      <w:r>
+        <w:rPr>
+          <w:sz w:val="24"/>
+          <w:szCs w:val="24"/>
+        </w:rPr>
+        <w:t>e</w:t>
+      </w:r>
+      <w:r>
+        <w:rPr>
+          <w:sz w:val="24"/>
+          <w:szCs w:val="24"/>
+        </w:rPr>
+        <w:t xml:space="preserve"> project demonstrates the application of Modern Portfolio Theory through an intuitive web app. It provides a powerful tool for investors to make informed, data-driven decisions about </w:t>
+      </w:r>
+      <w:r>
+        <w:rPr>
+          <w:sz w:val="24"/>
+          <w:szCs w:val="24"/>
+        </w:rPr>
+        <w:t>capital</w:t>
+      </w:r>
+      <w:r>
+        <w:rPr>
+          <w:sz w:val="24"/>
+          <w:szCs w:val="24"/>
+        </w:rPr>
+        <w:t xml:space="preserve"> allocation.</w:t>
+      </w:r>
+    </w:p>
+    <w:p>
+      <w:pPr>
+        <w:rPr>
+          <w:sz w:val="24"/>
+          <w:szCs w:val="24"/>
+        </w:rPr>
+      </w:pPr>
+      <w:r>
+        <w:rPr>
+          <w:sz w:val="24"/>
+          <w:szCs w:val="24"/>
+        </w:rPr>
+        <w:t>Future plans and updates that you should look forward to are a back-testing module to compare the model results with major indices in the market</w:t>
+      </w:r>
+      <w:r>
+        <w:rPr>
+          <w:sz w:val="24"/>
+          <w:szCs w:val="24"/>
+        </w:rPr>
+        <w:t xml:space="preserve">, introducing more complex risk metrics algorithms like Sortino ratio and Conditional Value at Risk, adding functions to portfolio rebalancing, improving overall user experience through experimented user flows and improving the model performance through logical updates in general. </w:t>
+      </w:r>
+    </w:p>
+    <w:p>
+      <w:pPr>
+        <w:rPr>
+          <w:sz w:val="24"/>
+          <w:szCs w:val="24"/>
+        </w:rPr>
+      </w:pPr>
+    </w:p>
+    <w:p>
+      <w:pPr>
+        <w:rPr>
+          <w:sz w:val="24"/>
+          <w:szCs w:val="24"/>
+        </w:rPr>
+      </w:pPr>
+    </w:p>
+    <w:p>
+      <w:pPr>
+        <w:rPr>
+          <w:sz w:val="24"/>
+          <w:szCs w:val="24"/>
+        </w:rPr>
+      </w:pPr>
+      <w:r>
+        <w:rPr>
+          <w:sz w:val="24"/>
+          <w:szCs w:val="24"/>
+        </w:rPr>
+        <w:br/>
+      </w:r>
+    </w:p>
+    <w:p>
+      <w:pPr>
+        <w:rPr>
+          <w:sz w:val="24"/>
+          <w:szCs w:val="24"/>
+        </w:rPr>
+      </w:pPr>
+      <w:r>
+        <w:rPr>
+          <w:sz w:val="24"/>
+          <w:szCs w:val="24"/>
+        </w:rPr>
+        <w:tab/>
+      </w:r>
     </w:p>
     <w:p>
       <w:pPr>
@@ -182,6 +1196,599 @@
     </w:sectPr>
   </w:body>
 </w:document>
+</file>
+
+<file path=word/numbering.xml><?xml version="1.0" encoding="utf-8"?>
+<w:numbering xmlns:wpc="http://schemas.microsoft.com/office/word/2010/wordprocessingCanvas" xmlns:cx="http://schemas.microsoft.com/office/drawing/2014/chartex" xmlns:cx1="http://schemas.microsoft.com/office/drawing/2015/9/8/chartex" xmlns:cx2="http://schemas.microsoft.com/office/drawing/2015/10/21/chartex" xmlns:cx3="http://schemas.microsoft.com/office/drawing/2016/5/9/chartex" xmlns:cx4="http://schemas.microsoft.com/office/drawing/2016/5/10/chartex" xmlns:cx5="http://schemas.microsoft.com/office/drawing/2016/5/11/chartex" xmlns:cx6="http://schemas.microsoft.com/office/drawing/2016/5/12/chartex" xmlns:cx7="http://schemas.microsoft.com/office/drawing/2016/5/13/chartex" xmlns:cx8="http://schemas.microsoft.com/office/drawing/2016/5/14/chartex" xmlns:mc="http://schemas.openxmlformats.org/markup-compatibility/2006" xmlns:aink="http://schemas.microsoft.com/office/drawing/2016/ink" xmlns:am3d="http://schemas.microsoft.com/office/drawing/2017/model3d" xmlns:o="urn:schemas-microsoft-com:office:office" xmlns:oel="http://schemas.microsoft.com/office/2019/extlst" xmlns:r="http://schemas.openxmlformats.org/officeDocument/2006/relationships" xmlns:m="http://schemas.openxmlformats.org/officeDocument/2006/math" xmlns:v="urn:schemas-microsoft-com:vml" xmlns:wp14="http://schemas.microsoft.com/office/word/2010/wordprocessingDrawing" xmlns:wp="http://schemas.openxmlformats.org/drawingml/2006/wordprocessingDrawing" xmlns:w10="urn:schemas-microsoft-com:office:word" xmlns:w="http://schemas.openxmlformats.org/wordprocessingml/2006/main" xmlns:w14="http://schemas.microsoft.com/office/word/2010/wordml" xmlns:w15="http://schemas.microsoft.com/office/word/2012/wordml" xmlns:w16cex="http://schemas.microsoft.com/office/word/2018/wordml/cex" xmlns:w16cid="http://schemas.microsoft.com/office/word/2016/wordml/cid" xmlns:w16="http://schemas.microsoft.com/office/word/2018/wordml" xmlns:w16du="http://schemas.microsoft.com/office/word/2023/wordml/word16du" xmlns:w16sdtdh="http://schemas.microsoft.com/office/word/2020/wordml/sdtdatahash" xmlns:w16sdtfl="http://schemas.microsoft.com/office/word/2024/wordml/sdtformatlock" xmlns:w16se="http://schemas.microsoft.com/office/word/2015/wordml/symex" xmlns:wpg="http://schemas.microsoft.com/office/word/2010/wordprocessingGroup" xmlns:wpi="http://schemas.microsoft.com/office/word/2010/wordprocessingInk" xmlns:wne="http://schemas.microsoft.com/office/word/2006/wordml" xmlns:wps="http://schemas.microsoft.com/office/word/2010/wordprocessingShape" mc:Ignorable="w14 w15 w16se w16cid w16 w16cex w16sdtdh w16sdtfl w16du wp14">
+  <w:abstractNum w:abstractNumId="0" w15:restartNumberingAfterBreak="0">
+    <w:nsid w:val="19E803DD"/>
+    <w:multiLevelType w:val="hybridMultilevel"/>
+    <w:tmpl w:val="D16255DC"/>
+    <w:lvl w:ilvl="0" w:tplc="40090005">
+      <w:start w:val="1"/>
+      <w:numFmt w:val="bullet"/>
+      <w:lvlText w:val=""/>
+      <w:lvlJc w:val="left"/>
+      <w:pPr>
+        <w:ind w:left="720" w:hanging="360"/>
+      </w:pPr>
+      <w:rPr>
+        <w:rFonts w:ascii="Wingdings" w:hAnsi="Wingdings" w:hint="default"/>
+      </w:rPr>
+    </w:lvl>
+    <w:lvl w:ilvl="1" w:tplc="40090003" w:tentative="1">
+      <w:start w:val="1"/>
+      <w:numFmt w:val="bullet"/>
+      <w:lvlText w:val="o"/>
+      <w:lvlJc w:val="left"/>
+      <w:pPr>
+        <w:ind w:left="1440" w:hanging="360"/>
+      </w:pPr>
+      <w:rPr>
+        <w:rFonts w:ascii="Courier New" w:hAnsi="Courier New" w:cs="Courier New" w:hint="default"/>
+      </w:rPr>
+    </w:lvl>
+    <w:lvl w:ilvl="2" w:tplc="40090005" w:tentative="1">
+      <w:start w:val="1"/>
+      <w:numFmt w:val="bullet"/>
+      <w:lvlText w:val=""/>
+      <w:lvlJc w:val="left"/>
+      <w:pPr>
+        <w:ind w:left="2160" w:hanging="360"/>
+      </w:pPr>
+      <w:rPr>
+        <w:rFonts w:ascii="Wingdings" w:hAnsi="Wingdings" w:hint="default"/>
+      </w:rPr>
+    </w:lvl>
+    <w:lvl w:ilvl="3" w:tplc="40090001" w:tentative="1">
+      <w:start w:val="1"/>
+      <w:numFmt w:val="bullet"/>
+      <w:lvlText w:val=""/>
+      <w:lvlJc w:val="left"/>
+      <w:pPr>
+        <w:ind w:left="2880" w:hanging="360"/>
+      </w:pPr>
+      <w:rPr>
+        <w:rFonts w:ascii="Symbol" w:hAnsi="Symbol" w:hint="default"/>
+      </w:rPr>
+    </w:lvl>
+    <w:lvl w:ilvl="4" w:tplc="40090003" w:tentative="1">
+      <w:start w:val="1"/>
+      <w:numFmt w:val="bullet"/>
+      <w:lvlText w:val="o"/>
+      <w:lvlJc w:val="left"/>
+      <w:pPr>
+        <w:ind w:left="3600" w:hanging="360"/>
+      </w:pPr>
+      <w:rPr>
+        <w:rFonts w:ascii="Courier New" w:hAnsi="Courier New" w:cs="Courier New" w:hint="default"/>
+      </w:rPr>
+    </w:lvl>
+    <w:lvl w:ilvl="5" w:tplc="40090005" w:tentative="1">
+      <w:start w:val="1"/>
+      <w:numFmt w:val="bullet"/>
+      <w:lvlText w:val=""/>
+      <w:lvlJc w:val="left"/>
+      <w:pPr>
+        <w:ind w:left="4320" w:hanging="360"/>
+      </w:pPr>
+      <w:rPr>
+        <w:rFonts w:ascii="Wingdings" w:hAnsi="Wingdings" w:hint="default"/>
+      </w:rPr>
+    </w:lvl>
+    <w:lvl w:ilvl="6" w:tplc="40090001" w:tentative="1">
+      <w:start w:val="1"/>
+      <w:numFmt w:val="bullet"/>
+      <w:lvlText w:val=""/>
+      <w:lvlJc w:val="left"/>
+      <w:pPr>
+        <w:ind w:left="5040" w:hanging="360"/>
+      </w:pPr>
+      <w:rPr>
+        <w:rFonts w:ascii="Symbol" w:hAnsi="Symbol" w:hint="default"/>
+      </w:rPr>
+    </w:lvl>
+    <w:lvl w:ilvl="7" w:tplc="40090003" w:tentative="1">
+      <w:start w:val="1"/>
+      <w:numFmt w:val="bullet"/>
+      <w:lvlText w:val="o"/>
+      <w:lvlJc w:val="left"/>
+      <w:pPr>
+        <w:ind w:left="5760" w:hanging="360"/>
+      </w:pPr>
+      <w:rPr>
+        <w:rFonts w:ascii="Courier New" w:hAnsi="Courier New" w:cs="Courier New" w:hint="default"/>
+      </w:rPr>
+    </w:lvl>
+    <w:lvl w:ilvl="8" w:tplc="40090005" w:tentative="1">
+      <w:start w:val="1"/>
+      <w:numFmt w:val="bullet"/>
+      <w:lvlText w:val=""/>
+      <w:lvlJc w:val="left"/>
+      <w:pPr>
+        <w:ind w:left="6480" w:hanging="360"/>
+      </w:pPr>
+      <w:rPr>
+        <w:rFonts w:ascii="Wingdings" w:hAnsi="Wingdings" w:hint="default"/>
+      </w:rPr>
+    </w:lvl>
+  </w:abstractNum>
+  <w:abstractNum w:abstractNumId="1" w15:restartNumberingAfterBreak="0">
+    <w:nsid w:val="1E927B67"/>
+    <w:multiLevelType w:val="hybridMultilevel"/>
+    <w:tmpl w:val="E34A24B4"/>
+    <w:lvl w:ilvl="0" w:tplc="40090005">
+      <w:start w:val="1"/>
+      <w:numFmt w:val="bullet"/>
+      <w:lvlText w:val=""/>
+      <w:lvlJc w:val="left"/>
+      <w:pPr>
+        <w:ind w:left="720" w:hanging="360"/>
+      </w:pPr>
+      <w:rPr>
+        <w:rFonts w:ascii="Wingdings" w:hAnsi="Wingdings" w:hint="default"/>
+      </w:rPr>
+    </w:lvl>
+    <w:lvl w:ilvl="1" w:tplc="40090003" w:tentative="1">
+      <w:start w:val="1"/>
+      <w:numFmt w:val="bullet"/>
+      <w:lvlText w:val="o"/>
+      <w:lvlJc w:val="left"/>
+      <w:pPr>
+        <w:ind w:left="1440" w:hanging="360"/>
+      </w:pPr>
+      <w:rPr>
+        <w:rFonts w:ascii="Courier New" w:hAnsi="Courier New" w:cs="Courier New" w:hint="default"/>
+      </w:rPr>
+    </w:lvl>
+    <w:lvl w:ilvl="2" w:tplc="40090005" w:tentative="1">
+      <w:start w:val="1"/>
+      <w:numFmt w:val="bullet"/>
+      <w:lvlText w:val=""/>
+      <w:lvlJc w:val="left"/>
+      <w:pPr>
+        <w:ind w:left="2160" w:hanging="360"/>
+      </w:pPr>
+      <w:rPr>
+        <w:rFonts w:ascii="Wingdings" w:hAnsi="Wingdings" w:hint="default"/>
+      </w:rPr>
+    </w:lvl>
+    <w:lvl w:ilvl="3" w:tplc="40090001" w:tentative="1">
+      <w:start w:val="1"/>
+      <w:numFmt w:val="bullet"/>
+      <w:lvlText w:val=""/>
+      <w:lvlJc w:val="left"/>
+      <w:pPr>
+        <w:ind w:left="2880" w:hanging="360"/>
+      </w:pPr>
+      <w:rPr>
+        <w:rFonts w:ascii="Symbol" w:hAnsi="Symbol" w:hint="default"/>
+      </w:rPr>
+    </w:lvl>
+    <w:lvl w:ilvl="4" w:tplc="40090003" w:tentative="1">
+      <w:start w:val="1"/>
+      <w:numFmt w:val="bullet"/>
+      <w:lvlText w:val="o"/>
+      <w:lvlJc w:val="left"/>
+      <w:pPr>
+        <w:ind w:left="3600" w:hanging="360"/>
+      </w:pPr>
+      <w:rPr>
+        <w:rFonts w:ascii="Courier New" w:hAnsi="Courier New" w:cs="Courier New" w:hint="default"/>
+      </w:rPr>
+    </w:lvl>
+    <w:lvl w:ilvl="5" w:tplc="40090005" w:tentative="1">
+      <w:start w:val="1"/>
+      <w:numFmt w:val="bullet"/>
+      <w:lvlText w:val=""/>
+      <w:lvlJc w:val="left"/>
+      <w:pPr>
+        <w:ind w:left="4320" w:hanging="360"/>
+      </w:pPr>
+      <w:rPr>
+        <w:rFonts w:ascii="Wingdings" w:hAnsi="Wingdings" w:hint="default"/>
+      </w:rPr>
+    </w:lvl>
+    <w:lvl w:ilvl="6" w:tplc="40090001" w:tentative="1">
+      <w:start w:val="1"/>
+      <w:numFmt w:val="bullet"/>
+      <w:lvlText w:val=""/>
+      <w:lvlJc w:val="left"/>
+      <w:pPr>
+        <w:ind w:left="5040" w:hanging="360"/>
+      </w:pPr>
+      <w:rPr>
+        <w:rFonts w:ascii="Symbol" w:hAnsi="Symbol" w:hint="default"/>
+      </w:rPr>
+    </w:lvl>
+    <w:lvl w:ilvl="7" w:tplc="40090003" w:tentative="1">
+      <w:start w:val="1"/>
+      <w:numFmt w:val="bullet"/>
+      <w:lvlText w:val="o"/>
+      <w:lvlJc w:val="left"/>
+      <w:pPr>
+        <w:ind w:left="5760" w:hanging="360"/>
+      </w:pPr>
+      <w:rPr>
+        <w:rFonts w:ascii="Courier New" w:hAnsi="Courier New" w:cs="Courier New" w:hint="default"/>
+      </w:rPr>
+    </w:lvl>
+    <w:lvl w:ilvl="8" w:tplc="40090005" w:tentative="1">
+      <w:start w:val="1"/>
+      <w:numFmt w:val="bullet"/>
+      <w:lvlText w:val=""/>
+      <w:lvlJc w:val="left"/>
+      <w:pPr>
+        <w:ind w:left="6480" w:hanging="360"/>
+      </w:pPr>
+      <w:rPr>
+        <w:rFonts w:ascii="Wingdings" w:hAnsi="Wingdings" w:hint="default"/>
+      </w:rPr>
+    </w:lvl>
+  </w:abstractNum>
+  <w:abstractNum w:abstractNumId="2" w15:restartNumberingAfterBreak="0">
+    <w:nsid w:val="446B01E7"/>
+    <w:multiLevelType w:val="multilevel"/>
+    <w:tmpl w:val="61789104"/>
+    <w:lvl w:ilvl="0">
+      <w:start w:val="1"/>
+      <w:numFmt w:val="decimal"/>
+      <w:lvlText w:val="%1."/>
+      <w:lvlJc w:val="left"/>
+      <w:pPr>
+        <w:ind w:left="720" w:hanging="360"/>
+      </w:pPr>
+      <w:rPr>
+        <w:rFonts w:hint="default"/>
+      </w:rPr>
+    </w:lvl>
+    <w:lvl w:ilvl="1">
+      <w:start w:val="1"/>
+      <w:numFmt w:val="decimal"/>
+      <w:isLgl/>
+      <w:lvlText w:val="%1.%2"/>
+      <w:lvlJc w:val="left"/>
+      <w:pPr>
+        <w:ind w:left="720" w:hanging="360"/>
+      </w:pPr>
+      <w:rPr>
+        <w:rFonts w:hint="default"/>
+      </w:rPr>
+    </w:lvl>
+    <w:lvl w:ilvl="2">
+      <w:start w:val="1"/>
+      <w:numFmt w:val="decimal"/>
+      <w:isLgl/>
+      <w:lvlText w:val="%1.%2.%3"/>
+      <w:lvlJc w:val="left"/>
+      <w:pPr>
+        <w:ind w:left="1080" w:hanging="720"/>
+      </w:pPr>
+      <w:rPr>
+        <w:rFonts w:hint="default"/>
+      </w:rPr>
+    </w:lvl>
+    <w:lvl w:ilvl="3">
+      <w:start w:val="1"/>
+      <w:numFmt w:val="decimal"/>
+      <w:isLgl/>
+      <w:lvlText w:val="%1.%2.%3.%4"/>
+      <w:lvlJc w:val="left"/>
+      <w:pPr>
+        <w:ind w:left="1080" w:hanging="720"/>
+      </w:pPr>
+      <w:rPr>
+        <w:rFonts w:hint="default"/>
+      </w:rPr>
+    </w:lvl>
+    <w:lvl w:ilvl="4">
+      <w:start w:val="1"/>
+      <w:numFmt w:val="decimal"/>
+      <w:isLgl/>
+      <w:lvlText w:val="%1.%2.%3.%4.%5"/>
+      <w:lvlJc w:val="left"/>
+      <w:pPr>
+        <w:ind w:left="1440" w:hanging="1080"/>
+      </w:pPr>
+      <w:rPr>
+        <w:rFonts w:hint="default"/>
+      </w:rPr>
+    </w:lvl>
+    <w:lvl w:ilvl="5">
+      <w:start w:val="1"/>
+      <w:numFmt w:val="decimal"/>
+      <w:isLgl/>
+      <w:lvlText w:val="%1.%2.%3.%4.%5.%6"/>
+      <w:lvlJc w:val="left"/>
+      <w:pPr>
+        <w:ind w:left="1440" w:hanging="1080"/>
+      </w:pPr>
+      <w:rPr>
+        <w:rFonts w:hint="default"/>
+      </w:rPr>
+    </w:lvl>
+    <w:lvl w:ilvl="6">
+      <w:start w:val="1"/>
+      <w:numFmt w:val="decimal"/>
+      <w:isLgl/>
+      <w:lvlText w:val="%1.%2.%3.%4.%5.%6.%7"/>
+      <w:lvlJc w:val="left"/>
+      <w:pPr>
+        <w:ind w:left="1800" w:hanging="1440"/>
+      </w:pPr>
+      <w:rPr>
+        <w:rFonts w:hint="default"/>
+      </w:rPr>
+    </w:lvl>
+    <w:lvl w:ilvl="7">
+      <w:start w:val="1"/>
+      <w:numFmt w:val="decimal"/>
+      <w:isLgl/>
+      <w:lvlText w:val="%1.%2.%3.%4.%5.%6.%7.%8"/>
+      <w:lvlJc w:val="left"/>
+      <w:pPr>
+        <w:ind w:left="1800" w:hanging="1440"/>
+      </w:pPr>
+      <w:rPr>
+        <w:rFonts w:hint="default"/>
+      </w:rPr>
+    </w:lvl>
+    <w:lvl w:ilvl="8">
+      <w:start w:val="1"/>
+      <w:numFmt w:val="decimal"/>
+      <w:isLgl/>
+      <w:lvlText w:val="%1.%2.%3.%4.%5.%6.%7.%8.%9"/>
+      <w:lvlJc w:val="left"/>
+      <w:pPr>
+        <w:ind w:left="2160" w:hanging="1800"/>
+      </w:pPr>
+      <w:rPr>
+        <w:rFonts w:hint="default"/>
+      </w:rPr>
+    </w:lvl>
+  </w:abstractNum>
+  <w:abstractNum w:abstractNumId="3" w15:restartNumberingAfterBreak="0">
+    <w:nsid w:val="53A80A22"/>
+    <w:multiLevelType w:val="hybridMultilevel"/>
+    <w:tmpl w:val="D77E7CE6"/>
+    <w:lvl w:ilvl="0" w:tplc="40090005">
+      <w:start w:val="1"/>
+      <w:numFmt w:val="bullet"/>
+      <w:lvlText w:val=""/>
+      <w:lvlJc w:val="left"/>
+      <w:pPr>
+        <w:ind w:left="1440" w:hanging="360"/>
+      </w:pPr>
+      <w:rPr>
+        <w:rFonts w:ascii="Wingdings" w:hAnsi="Wingdings" w:hint="default"/>
+      </w:rPr>
+    </w:lvl>
+    <w:lvl w:ilvl="1" w:tplc="40090003" w:tentative="1">
+      <w:start w:val="1"/>
+      <w:numFmt w:val="bullet"/>
+      <w:lvlText w:val="o"/>
+      <w:lvlJc w:val="left"/>
+      <w:pPr>
+        <w:ind w:left="2160" w:hanging="360"/>
+      </w:pPr>
+      <w:rPr>
+        <w:rFonts w:ascii="Courier New" w:hAnsi="Courier New" w:cs="Courier New" w:hint="default"/>
+      </w:rPr>
+    </w:lvl>
+    <w:lvl w:ilvl="2" w:tplc="40090005" w:tentative="1">
+      <w:start w:val="1"/>
+      <w:numFmt w:val="bullet"/>
+      <w:lvlText w:val=""/>
+      <w:lvlJc w:val="left"/>
+      <w:pPr>
+        <w:ind w:left="2880" w:hanging="360"/>
+      </w:pPr>
+      <w:rPr>
+        <w:rFonts w:ascii="Wingdings" w:hAnsi="Wingdings" w:hint="default"/>
+      </w:rPr>
+    </w:lvl>
+    <w:lvl w:ilvl="3" w:tplc="40090001" w:tentative="1">
+      <w:start w:val="1"/>
+      <w:numFmt w:val="bullet"/>
+      <w:lvlText w:val=""/>
+      <w:lvlJc w:val="left"/>
+      <w:pPr>
+        <w:ind w:left="3600" w:hanging="360"/>
+      </w:pPr>
+      <w:rPr>
+        <w:rFonts w:ascii="Symbol" w:hAnsi="Symbol" w:hint="default"/>
+      </w:rPr>
+    </w:lvl>
+    <w:lvl w:ilvl="4" w:tplc="40090003" w:tentative="1">
+      <w:start w:val="1"/>
+      <w:numFmt w:val="bullet"/>
+      <w:lvlText w:val="o"/>
+      <w:lvlJc w:val="left"/>
+      <w:pPr>
+        <w:ind w:left="4320" w:hanging="360"/>
+      </w:pPr>
+      <w:rPr>
+        <w:rFonts w:ascii="Courier New" w:hAnsi="Courier New" w:cs="Courier New" w:hint="default"/>
+      </w:rPr>
+    </w:lvl>
+    <w:lvl w:ilvl="5" w:tplc="40090005" w:tentative="1">
+      <w:start w:val="1"/>
+      <w:numFmt w:val="bullet"/>
+      <w:lvlText w:val=""/>
+      <w:lvlJc w:val="left"/>
+      <w:pPr>
+        <w:ind w:left="5040" w:hanging="360"/>
+      </w:pPr>
+      <w:rPr>
+        <w:rFonts w:ascii="Wingdings" w:hAnsi="Wingdings" w:hint="default"/>
+      </w:rPr>
+    </w:lvl>
+    <w:lvl w:ilvl="6" w:tplc="40090001" w:tentative="1">
+      <w:start w:val="1"/>
+      <w:numFmt w:val="bullet"/>
+      <w:lvlText w:val=""/>
+      <w:lvlJc w:val="left"/>
+      <w:pPr>
+        <w:ind w:left="5760" w:hanging="360"/>
+      </w:pPr>
+      <w:rPr>
+        <w:rFonts w:ascii="Symbol" w:hAnsi="Symbol" w:hint="default"/>
+      </w:rPr>
+    </w:lvl>
+    <w:lvl w:ilvl="7" w:tplc="40090003" w:tentative="1">
+      <w:start w:val="1"/>
+      <w:numFmt w:val="bullet"/>
+      <w:lvlText w:val="o"/>
+      <w:lvlJc w:val="left"/>
+      <w:pPr>
+        <w:ind w:left="6480" w:hanging="360"/>
+      </w:pPr>
+      <w:rPr>
+        <w:rFonts w:ascii="Courier New" w:hAnsi="Courier New" w:cs="Courier New" w:hint="default"/>
+      </w:rPr>
+    </w:lvl>
+    <w:lvl w:ilvl="8" w:tplc="40090005" w:tentative="1">
+      <w:start w:val="1"/>
+      <w:numFmt w:val="bullet"/>
+      <w:lvlText w:val=""/>
+      <w:lvlJc w:val="left"/>
+      <w:pPr>
+        <w:ind w:left="7200" w:hanging="360"/>
+      </w:pPr>
+      <w:rPr>
+        <w:rFonts w:ascii="Wingdings" w:hAnsi="Wingdings" w:hint="default"/>
+      </w:rPr>
+    </w:lvl>
+  </w:abstractNum>
+  <w:abstractNum w:abstractNumId="4" w15:restartNumberingAfterBreak="0">
+    <w:nsid w:val="74C15D00"/>
+    <w:multiLevelType w:val="hybridMultilevel"/>
+    <w:tmpl w:val="03B24206"/>
+    <w:lvl w:ilvl="0" w:tplc="40090001">
+      <w:start w:val="1"/>
+      <w:numFmt w:val="bullet"/>
+      <w:lvlText w:val=""/>
+      <w:lvlJc w:val="left"/>
+      <w:pPr>
+        <w:ind w:left="720" w:hanging="360"/>
+      </w:pPr>
+      <w:rPr>
+        <w:rFonts w:ascii="Symbol" w:hAnsi="Symbol" w:hint="default"/>
+      </w:rPr>
+    </w:lvl>
+    <w:lvl w:ilvl="1" w:tplc="40090003" w:tentative="1">
+      <w:start w:val="1"/>
+      <w:numFmt w:val="bullet"/>
+      <w:lvlText w:val="o"/>
+      <w:lvlJc w:val="left"/>
+      <w:pPr>
+        <w:ind w:left="1440" w:hanging="360"/>
+      </w:pPr>
+      <w:rPr>
+        <w:rFonts w:ascii="Courier New" w:hAnsi="Courier New" w:cs="Courier New" w:hint="default"/>
+      </w:rPr>
+    </w:lvl>
+    <w:lvl w:ilvl="2" w:tplc="40090005" w:tentative="1">
+      <w:start w:val="1"/>
+      <w:numFmt w:val="bullet"/>
+      <w:lvlText w:val=""/>
+      <w:lvlJc w:val="left"/>
+      <w:pPr>
+        <w:ind w:left="2160" w:hanging="360"/>
+      </w:pPr>
+      <w:rPr>
+        <w:rFonts w:ascii="Wingdings" w:hAnsi="Wingdings" w:hint="default"/>
+      </w:rPr>
+    </w:lvl>
+    <w:lvl w:ilvl="3" w:tplc="40090001" w:tentative="1">
+      <w:start w:val="1"/>
+      <w:numFmt w:val="bullet"/>
+      <w:lvlText w:val=""/>
+      <w:lvlJc w:val="left"/>
+      <w:pPr>
+        <w:ind w:left="2880" w:hanging="360"/>
+      </w:pPr>
+      <w:rPr>
+        <w:rFonts w:ascii="Symbol" w:hAnsi="Symbol" w:hint="default"/>
+      </w:rPr>
+    </w:lvl>
+    <w:lvl w:ilvl="4" w:tplc="40090003" w:tentative="1">
+      <w:start w:val="1"/>
+      <w:numFmt w:val="bullet"/>
+      <w:lvlText w:val="o"/>
+      <w:lvlJc w:val="left"/>
+      <w:pPr>
+        <w:ind w:left="3600" w:hanging="360"/>
+      </w:pPr>
+      <w:rPr>
+        <w:rFonts w:ascii="Courier New" w:hAnsi="Courier New" w:cs="Courier New" w:hint="default"/>
+      </w:rPr>
+    </w:lvl>
+    <w:lvl w:ilvl="5" w:tplc="40090005" w:tentative="1">
+      <w:start w:val="1"/>
+      <w:numFmt w:val="bullet"/>
+      <w:lvlText w:val=""/>
+      <w:lvlJc w:val="left"/>
+      <w:pPr>
+        <w:ind w:left="4320" w:hanging="360"/>
+      </w:pPr>
+      <w:rPr>
+        <w:rFonts w:ascii="Wingdings" w:hAnsi="Wingdings" w:hint="default"/>
+      </w:rPr>
+    </w:lvl>
+    <w:lvl w:ilvl="6" w:tplc="40090001" w:tentative="1">
+      <w:start w:val="1"/>
+      <w:numFmt w:val="bullet"/>
+      <w:lvlText w:val=""/>
+      <w:lvlJc w:val="left"/>
+      <w:pPr>
+        <w:ind w:left="5040" w:hanging="360"/>
+      </w:pPr>
+      <w:rPr>
+        <w:rFonts w:ascii="Symbol" w:hAnsi="Symbol" w:hint="default"/>
+      </w:rPr>
+    </w:lvl>
+    <w:lvl w:ilvl="7" w:tplc="40090003" w:tentative="1">
+      <w:start w:val="1"/>
+      <w:numFmt w:val="bullet"/>
+      <w:lvlText w:val="o"/>
+      <w:lvlJc w:val="left"/>
+      <w:pPr>
+        <w:ind w:left="5760" w:hanging="360"/>
+      </w:pPr>
+      <w:rPr>
+        <w:rFonts w:ascii="Courier New" w:hAnsi="Courier New" w:cs="Courier New" w:hint="default"/>
+      </w:rPr>
+    </w:lvl>
+    <w:lvl w:ilvl="8" w:tplc="40090005" w:tentative="1">
+      <w:start w:val="1"/>
+      <w:numFmt w:val="bullet"/>
+      <w:lvlText w:val=""/>
+      <w:lvlJc w:val="left"/>
+      <w:pPr>
+        <w:ind w:left="6480" w:hanging="360"/>
+      </w:pPr>
+      <w:rPr>
+        <w:rFonts w:ascii="Wingdings" w:hAnsi="Wingdings" w:hint="default"/>
+      </w:rPr>
+    </w:lvl>
+  </w:abstractNum>
+  <w:num w:numId="1" w16cid:durableId="753744877">
+    <w:abstractNumId w:val="4"/>
+  </w:num>
+  <w:num w:numId="2" w16cid:durableId="346832705">
+    <w:abstractNumId w:val="3"/>
+  </w:num>
+  <w:num w:numId="3" w16cid:durableId="1828546013">
+    <w:abstractNumId w:val="1"/>
+  </w:num>
+  <w:num w:numId="4" w16cid:durableId="1546478851">
+    <w:abstractNumId w:val="2"/>
+  </w:num>
+  <w:num w:numId="5" w16cid:durableId="1550654102">
+    <w:abstractNumId w:val="0"/>
+  </w:num>
+</w:numbering>
 </file>
 
 <file path=word/styles.xml><?xml version="1.0" encoding="utf-8"?>
@@ -1100,6 +2707,41 @@
       <w:spacing w:val="5"/>
     </w:rPr>
   </w:style>
+  <w:style w:type="character" w:styleId="Hyperlink">
+    <w:name w:val="Hyperlink"/>
+    <w:basedOn w:val="DefaultParagraphFont"/>
+    <w:uiPriority w:val="99"/>
+    <w:unhideWhenUsed/>
+    <w:rsid w:val="00AE7EEC"/>
+    <w:rPr>
+      <w:color w:val="0563C1" w:themeColor="hyperlink"/>
+      <w:u w:val="single"/>
+    </w:rPr>
+  </w:style>
+  <w:style w:type="character" w:styleId="UnresolvedMention">
+    <w:name w:val="Unresolved Mention"/>
+    <w:basedOn w:val="DefaultParagraphFont"/>
+    <w:uiPriority w:val="99"/>
+    <w:semiHidden/>
+    <w:unhideWhenUsed/>
+    <w:rsid w:val="00AE7EEC"/>
+    <w:rPr>
+      <w:color w:val="605E5C"/>
+      <w:shd w:val="clear" w:color="auto" w:fill="E1DFDD"/>
+    </w:rPr>
+  </w:style>
+  <w:style w:type="character" w:styleId="FollowedHyperlink">
+    <w:name w:val="FollowedHyperlink"/>
+    <w:basedOn w:val="DefaultParagraphFont"/>
+    <w:uiPriority w:val="99"/>
+    <w:semiHidden/>
+    <w:unhideWhenUsed/>
+    <w:rsid w:val="00AE7EEC"/>
+    <w:rPr>
+      <w:color w:val="954F72" w:themeColor="followedHyperlink"/>
+      <w:u w:val="single"/>
+    </w:rPr>
+  </w:style>
 </w:styles>
 </file>
 
